--- a/docs/Requerimientos funcionales.docx
+++ b/docs/Requerimientos funcionales.docx
@@ -449,6 +449,109 @@
           <w:sz w:val="24"/>
           <w:szCs w:val="24"/>
         </w:rPr>
+        <w:t>Entrada:  Nombre del cliente, id, dirección, celular, nombre de la mascota, peso, tipo, raza.</w:t>
+      </w:r>
+    </w:p>
+    <w:p>
+      <w:pPr>
+        <w:rPr>
+          <w:sz w:val="24"/>
+          <w:szCs w:val="24"/>
+        </w:rPr>
+      </w:pPr>
+      <w:r>
+        <w:rPr>
+          <w:sz w:val="24"/>
+          <w:szCs w:val="24"/>
+        </w:rPr>
+        <w:t>Resultado: El animal ha sido dado de alta.</w:t>
+      </w:r>
+    </w:p>
+    <w:p>
+      <w:pPr>
+        <w:rPr>
+          <w:sz w:val="24"/>
+          <w:szCs w:val="24"/>
+        </w:rPr>
+      </w:pPr>
+    </w:p>
+    <w:p>
+      <w:pPr>
+        <w:rPr>
+          <w:sz w:val="24"/>
+          <w:szCs w:val="24"/>
+        </w:rPr>
+      </w:pPr>
+      <w:r>
+        <w:rPr>
+          <w:sz w:val="24"/>
+          <w:szCs w:val="24"/>
+        </w:rPr>
+        <w:t>Nombre: R</w:t>
+      </w:r>
+      <w:r>
+        <w:rPr>
+          <w:sz w:val="24"/>
+          <w:szCs w:val="24"/>
+        </w:rPr>
+        <w:t>6</w:t>
+      </w:r>
+      <w:r>
+        <w:rPr>
+          <w:sz w:val="24"/>
+          <w:szCs w:val="24"/>
+        </w:rPr>
+        <w:t xml:space="preserve">. </w:t>
+      </w:r>
+      <w:r>
+        <w:rPr>
+          <w:sz w:val="24"/>
+          <w:szCs w:val="24"/>
+        </w:rPr>
+        <w:t>Ver información de las mascotas de un cliente</w:t>
+      </w:r>
+    </w:p>
+    <w:p>
+      <w:pPr>
+        <w:rPr>
+          <w:sz w:val="24"/>
+          <w:szCs w:val="24"/>
+        </w:rPr>
+      </w:pPr>
+      <w:r>
+        <w:rPr>
+          <w:sz w:val="24"/>
+          <w:szCs w:val="24"/>
+        </w:rPr>
+        <w:t>Resumen:</w:t>
+      </w:r>
+      <w:r>
+        <w:rPr>
+          <w:sz w:val="24"/>
+          <w:szCs w:val="24"/>
+        </w:rPr>
+        <w:t xml:space="preserve"> Permite ver la información de todas las mascotas de un cliente</w:t>
+      </w:r>
+      <w:r>
+        <w:rPr>
+          <w:sz w:val="24"/>
+          <w:szCs w:val="24"/>
+        </w:rPr>
+        <w:t>.</w:t>
+      </w:r>
+    </w:p>
+    <w:p>
+      <w:pPr>
+        <w:rPr>
+          <w:sz w:val="24"/>
+          <w:szCs w:val="24"/>
+        </w:rPr>
+      </w:pPr>
+      <w:r>
+        <w:rPr>
+          <w:sz w:val="24"/>
+          <w:szCs w:val="24"/>
+        </w:rPr>
         <w:t xml:space="preserve">Entrada:  </w:t>
       </w:r>
       <w:r>
@@ -456,25 +559,1310 @@
           <w:sz w:val="24"/>
           <w:szCs w:val="24"/>
         </w:rPr>
-        <w:t>Nombre del cliente, id, dirección, celular, nombre de la mascota, peso, tipo, raza.</w:t>
-      </w:r>
-    </w:p>
-    <w:p>
-      <w:pPr>
-        <w:rPr>
-          <w:sz w:val="24"/>
-          <w:szCs w:val="24"/>
-        </w:rPr>
-      </w:pPr>
-      <w:r>
-        <w:rPr>
-          <w:sz w:val="24"/>
-          <w:szCs w:val="24"/>
-        </w:rPr>
-        <w:t>Resultado: El animal ha sido dado de alta.</w:t>
+        <w:t>Identificación del cliente</w:t>
+      </w:r>
+      <w:r>
+        <w:rPr>
+          <w:sz w:val="24"/>
+          <w:szCs w:val="24"/>
+        </w:rPr>
+        <w:t>.</w:t>
+      </w:r>
+    </w:p>
+    <w:p>
+      <w:pPr>
+        <w:rPr>
+          <w:sz w:val="24"/>
+          <w:szCs w:val="24"/>
+        </w:rPr>
+      </w:pPr>
+      <w:r>
+        <w:rPr>
+          <w:sz w:val="24"/>
+          <w:szCs w:val="24"/>
+        </w:rPr>
+        <w:t>Resultado:</w:t>
+      </w:r>
+      <w:r>
+        <w:rPr>
+          <w:sz w:val="24"/>
+          <w:szCs w:val="24"/>
+        </w:rPr>
+        <w:t xml:space="preserve"> Se ha mostrado la información de las mascotas</w:t>
+      </w:r>
+      <w:r>
+        <w:rPr>
+          <w:sz w:val="24"/>
+          <w:szCs w:val="24"/>
+        </w:rPr>
+        <w:t>.</w:t>
+      </w:r>
+    </w:p>
+    <w:p>
+      <w:pPr>
+        <w:rPr>
+          <w:sz w:val="24"/>
+          <w:szCs w:val="24"/>
+        </w:rPr>
+      </w:pPr>
+    </w:p>
+    <w:p>
+      <w:pPr>
+        <w:rPr>
+          <w:sz w:val="24"/>
+          <w:szCs w:val="24"/>
+        </w:rPr>
+      </w:pPr>
+      <w:r>
+        <w:rPr>
+          <w:sz w:val="24"/>
+          <w:szCs w:val="24"/>
+        </w:rPr>
+        <w:t>Nombre: R</w:t>
+      </w:r>
+      <w:r>
+        <w:rPr>
+          <w:sz w:val="24"/>
+          <w:szCs w:val="24"/>
+        </w:rPr>
+        <w:t>7</w:t>
+      </w:r>
+      <w:r>
+        <w:rPr>
+          <w:sz w:val="24"/>
+          <w:szCs w:val="24"/>
+        </w:rPr>
+        <w:t xml:space="preserve">. </w:t>
+      </w:r>
+      <w:r>
+        <w:rPr>
+          <w:sz w:val="24"/>
+          <w:szCs w:val="24"/>
+        </w:rPr>
+        <w:t>Ver información del cliente</w:t>
+      </w:r>
+    </w:p>
+    <w:p>
+      <w:pPr>
+        <w:rPr>
+          <w:sz w:val="24"/>
+          <w:szCs w:val="24"/>
+        </w:rPr>
+      </w:pPr>
+      <w:r>
+        <w:rPr>
+          <w:sz w:val="24"/>
+          <w:szCs w:val="24"/>
+        </w:rPr>
+        <w:t>Resumen: Permite</w:t>
+      </w:r>
+      <w:r>
+        <w:rPr>
+          <w:sz w:val="24"/>
+          <w:szCs w:val="24"/>
+        </w:rPr>
+        <w:t xml:space="preserve"> ver la información de un cliente</w:t>
+      </w:r>
+      <w:r>
+        <w:rPr>
+          <w:sz w:val="24"/>
+          <w:szCs w:val="24"/>
+        </w:rPr>
+        <w:t>.</w:t>
+      </w:r>
+    </w:p>
+    <w:p>
+      <w:pPr>
+        <w:rPr>
+          <w:sz w:val="24"/>
+          <w:szCs w:val="24"/>
+        </w:rPr>
+      </w:pPr>
+      <w:r>
+        <w:rPr>
+          <w:sz w:val="24"/>
+          <w:szCs w:val="24"/>
+        </w:rPr>
+        <w:t xml:space="preserve">Entrada:  </w:t>
+      </w:r>
+      <w:r>
+        <w:rPr>
+          <w:sz w:val="24"/>
+          <w:szCs w:val="24"/>
+        </w:rPr>
+        <w:t>ID del cliente</w:t>
+      </w:r>
+      <w:r>
+        <w:rPr>
+          <w:sz w:val="24"/>
+          <w:szCs w:val="24"/>
+        </w:rPr>
+        <w:t>.</w:t>
+      </w:r>
+    </w:p>
+    <w:p>
+      <w:pPr>
+        <w:rPr>
+          <w:sz w:val="24"/>
+          <w:szCs w:val="24"/>
+        </w:rPr>
+      </w:pPr>
+      <w:r>
+        <w:rPr>
+          <w:sz w:val="24"/>
+          <w:szCs w:val="24"/>
+        </w:rPr>
+        <w:t>Resultado:</w:t>
+      </w:r>
+      <w:r>
+        <w:rPr>
+          <w:sz w:val="24"/>
+          <w:szCs w:val="24"/>
+        </w:rPr>
+        <w:t xml:space="preserve"> Se ha mostrado la información del cliente</w:t>
+      </w:r>
+      <w:r>
+        <w:rPr>
+          <w:sz w:val="24"/>
+          <w:szCs w:val="24"/>
+        </w:rPr>
+        <w:t>.</w:t>
+      </w:r>
+    </w:p>
+    <w:p>
+      <w:pPr>
+        <w:rPr>
+          <w:sz w:val="24"/>
+          <w:szCs w:val="24"/>
+        </w:rPr>
+      </w:pPr>
+    </w:p>
+    <w:p>
+      <w:pPr>
+        <w:rPr>
+          <w:sz w:val="24"/>
+          <w:szCs w:val="24"/>
+        </w:rPr>
+      </w:pPr>
+      <w:r>
+        <w:rPr>
+          <w:sz w:val="24"/>
+          <w:szCs w:val="24"/>
+        </w:rPr>
+        <w:t>Nombre: R</w:t>
+      </w:r>
+      <w:r>
+        <w:rPr>
+          <w:sz w:val="24"/>
+          <w:szCs w:val="24"/>
+        </w:rPr>
+        <w:t>8</w:t>
+      </w:r>
+      <w:r>
+        <w:rPr>
+          <w:sz w:val="24"/>
+          <w:szCs w:val="24"/>
+        </w:rPr>
+        <w:t xml:space="preserve">. </w:t>
+      </w:r>
+      <w:r>
+        <w:rPr>
+          <w:sz w:val="24"/>
+          <w:szCs w:val="24"/>
+        </w:rPr>
+        <w:t xml:space="preserve">Cambiar la </w:t>
+      </w:r>
+      <w:r>
+        <w:rPr>
+          <w:sz w:val="24"/>
+          <w:szCs w:val="24"/>
+        </w:rPr>
+        <w:t>dirección</w:t>
+      </w:r>
+      <w:r>
+        <w:rPr>
+          <w:sz w:val="24"/>
+          <w:szCs w:val="24"/>
+        </w:rPr>
+        <w:t xml:space="preserve"> y el n</w:t>
+      </w:r>
+      <w:r>
+        <w:rPr>
+          <w:sz w:val="24"/>
+          <w:szCs w:val="24"/>
+        </w:rPr>
+        <w:t>ú</w:t>
+      </w:r>
+      <w:r>
+        <w:rPr>
+          <w:sz w:val="24"/>
+          <w:szCs w:val="24"/>
+        </w:rPr>
+        <w:t xml:space="preserve">mero </w:t>
+      </w:r>
+      <w:r>
+        <w:rPr>
+          <w:sz w:val="24"/>
+          <w:szCs w:val="24"/>
+        </w:rPr>
+        <w:t>telefónico</w:t>
+      </w:r>
+      <w:r>
+        <w:rPr>
+          <w:sz w:val="24"/>
+          <w:szCs w:val="24"/>
+        </w:rPr>
+        <w:t xml:space="preserve"> de un cliente</w:t>
+      </w:r>
+    </w:p>
+    <w:p>
+      <w:pPr>
+        <w:rPr>
+          <w:sz w:val="24"/>
+          <w:szCs w:val="24"/>
+        </w:rPr>
+      </w:pPr>
+      <w:r>
+        <w:rPr>
+          <w:sz w:val="24"/>
+          <w:szCs w:val="24"/>
+        </w:rPr>
+        <w:t>Resumen:</w:t>
+      </w:r>
+      <w:r>
+        <w:rPr>
+          <w:sz w:val="24"/>
+          <w:szCs w:val="24"/>
+        </w:rPr>
+        <w:t xml:space="preserve"> Permite cambiar los datos de un cliente</w:t>
+      </w:r>
+      <w:r>
+        <w:rPr>
+          <w:sz w:val="24"/>
+          <w:szCs w:val="24"/>
+        </w:rPr>
+        <w:t>.</w:t>
+      </w:r>
+    </w:p>
+    <w:p>
+      <w:pPr>
+        <w:rPr>
+          <w:sz w:val="24"/>
+          <w:szCs w:val="24"/>
+        </w:rPr>
+      </w:pPr>
+      <w:r>
+        <w:rPr>
+          <w:sz w:val="24"/>
+          <w:szCs w:val="24"/>
+        </w:rPr>
+        <w:t xml:space="preserve">Entrada:  </w:t>
+      </w:r>
+      <w:r>
+        <w:rPr>
+          <w:sz w:val="24"/>
+          <w:szCs w:val="24"/>
+        </w:rPr>
+        <w:t>ID del cliente</w:t>
+      </w:r>
+      <w:r>
+        <w:rPr>
+          <w:sz w:val="24"/>
+          <w:szCs w:val="24"/>
+        </w:rPr>
+        <w:t>.</w:t>
+      </w:r>
+    </w:p>
+    <w:p>
+      <w:pPr>
+        <w:rPr>
+          <w:sz w:val="24"/>
+          <w:szCs w:val="24"/>
+        </w:rPr>
+      </w:pPr>
+      <w:r>
+        <w:rPr>
+          <w:sz w:val="24"/>
+          <w:szCs w:val="24"/>
+        </w:rPr>
+        <w:t>Resultado:</w:t>
+      </w:r>
+      <w:r>
+        <w:rPr>
+          <w:sz w:val="24"/>
+          <w:szCs w:val="24"/>
+        </w:rPr>
+        <w:t xml:space="preserve"> Se ha cambiado la información</w:t>
+      </w:r>
+      <w:r>
+        <w:rPr>
+          <w:sz w:val="24"/>
+          <w:szCs w:val="24"/>
+        </w:rPr>
+        <w:t>.</w:t>
+      </w:r>
+    </w:p>
+    <w:p>
+      <w:pPr>
+        <w:rPr>
+          <w:sz w:val="24"/>
+          <w:szCs w:val="24"/>
+        </w:rPr>
+      </w:pPr>
+    </w:p>
+    <w:p>
+      <w:pPr>
+        <w:rPr>
+          <w:sz w:val="24"/>
+          <w:szCs w:val="24"/>
+        </w:rPr>
+      </w:pPr>
+      <w:r>
+        <w:rPr>
+          <w:sz w:val="24"/>
+          <w:szCs w:val="24"/>
+        </w:rPr>
+        <w:t>Nombre: R</w:t>
+      </w:r>
+      <w:r>
+        <w:rPr>
+          <w:sz w:val="24"/>
+          <w:szCs w:val="24"/>
+        </w:rPr>
+        <w:t>9</w:t>
+      </w:r>
+      <w:r>
+        <w:rPr>
+          <w:sz w:val="24"/>
+          <w:szCs w:val="24"/>
+        </w:rPr>
+        <w:t xml:space="preserve">. </w:t>
+      </w:r>
+      <w:r>
+        <w:rPr>
+          <w:sz w:val="24"/>
+          <w:szCs w:val="24"/>
+        </w:rPr>
+        <w:t xml:space="preserve">Agregar una medicina a una mascota en </w:t>
+      </w:r>
+      <w:r>
+        <w:rPr>
+          <w:sz w:val="24"/>
+          <w:szCs w:val="24"/>
+        </w:rPr>
+        <w:t>hospitalización</w:t>
+      </w:r>
+    </w:p>
+    <w:p>
+      <w:pPr>
+        <w:rPr>
+          <w:sz w:val="24"/>
+          <w:szCs w:val="24"/>
+        </w:rPr>
+      </w:pPr>
+      <w:r>
+        <w:rPr>
+          <w:sz w:val="24"/>
+          <w:szCs w:val="24"/>
+        </w:rPr>
+        <w:t xml:space="preserve">Resumen: Permite </w:t>
+      </w:r>
+      <w:r>
+        <w:rPr>
+          <w:sz w:val="24"/>
+          <w:szCs w:val="24"/>
+        </w:rPr>
+        <w:t>agregar una medicina a la historia de una mascota</w:t>
+      </w:r>
+      <w:r>
+        <w:rPr>
+          <w:sz w:val="24"/>
+          <w:szCs w:val="24"/>
+        </w:rPr>
+        <w:t>.</w:t>
+      </w:r>
+    </w:p>
+    <w:p>
+      <w:pPr>
+        <w:rPr>
+          <w:sz w:val="24"/>
+          <w:szCs w:val="24"/>
+        </w:rPr>
+      </w:pPr>
+      <w:r>
+        <w:rPr>
+          <w:sz w:val="24"/>
+          <w:szCs w:val="24"/>
+        </w:rPr>
+        <w:t xml:space="preserve">Entrada:  </w:t>
+      </w:r>
+      <w:r>
+        <w:rPr>
+          <w:sz w:val="24"/>
+          <w:szCs w:val="24"/>
+        </w:rPr>
+        <w:t>Nombre de la mascota</w:t>
+      </w:r>
+      <w:r>
+        <w:rPr>
+          <w:sz w:val="24"/>
+          <w:szCs w:val="24"/>
+        </w:rPr>
+        <w:t>.</w:t>
+      </w:r>
+    </w:p>
+    <w:p>
+      <w:pPr>
+        <w:rPr>
+          <w:sz w:val="24"/>
+          <w:szCs w:val="24"/>
+        </w:rPr>
+      </w:pPr>
+      <w:r>
+        <w:rPr>
+          <w:sz w:val="24"/>
+          <w:szCs w:val="24"/>
+        </w:rPr>
+        <w:t xml:space="preserve">Resultado: Se ha </w:t>
+      </w:r>
+      <w:r>
+        <w:rPr>
+          <w:sz w:val="24"/>
+          <w:szCs w:val="24"/>
+        </w:rPr>
+        <w:t>agregado la medicina</w:t>
+      </w:r>
+      <w:r>
+        <w:rPr>
+          <w:sz w:val="24"/>
+          <w:szCs w:val="24"/>
+        </w:rPr>
+        <w:t>.</w:t>
+      </w:r>
+    </w:p>
+    <w:p>
+      <w:pPr>
+        <w:rPr>
+          <w:sz w:val="24"/>
+          <w:szCs w:val="24"/>
+        </w:rPr>
+      </w:pPr>
+    </w:p>
+    <w:p>
+      <w:pPr>
+        <w:rPr>
+          <w:sz w:val="24"/>
+          <w:szCs w:val="24"/>
+        </w:rPr>
+      </w:pPr>
+      <w:r>
+        <w:rPr>
+          <w:sz w:val="24"/>
+          <w:szCs w:val="24"/>
+        </w:rPr>
+        <w:t>Nombre: R</w:t>
+      </w:r>
+      <w:r>
+        <w:rPr>
+          <w:sz w:val="24"/>
+          <w:szCs w:val="24"/>
+        </w:rPr>
+        <w:t>10</w:t>
+      </w:r>
+      <w:r>
+        <w:rPr>
+          <w:sz w:val="24"/>
+          <w:szCs w:val="24"/>
+        </w:rPr>
+        <w:t xml:space="preserve">. </w:t>
+      </w:r>
+      <w:r>
+        <w:rPr>
+          <w:sz w:val="24"/>
+          <w:szCs w:val="24"/>
+        </w:rPr>
+        <w:t xml:space="preserve">Agregar un nuevo diagnostico a una mascota en </w:t>
+      </w:r>
+      <w:r>
+        <w:rPr>
+          <w:sz w:val="24"/>
+          <w:szCs w:val="24"/>
+        </w:rPr>
+        <w:t>hospitalización</w:t>
+      </w:r>
+    </w:p>
+    <w:p>
+      <w:pPr>
+        <w:rPr>
+          <w:sz w:val="24"/>
+          <w:szCs w:val="24"/>
+        </w:rPr>
+      </w:pPr>
+      <w:r>
+        <w:rPr>
+          <w:sz w:val="24"/>
+          <w:szCs w:val="24"/>
+        </w:rPr>
+        <w:t xml:space="preserve">Resumen: Permite agregar una </w:t>
+      </w:r>
+      <w:r>
+        <w:rPr>
+          <w:sz w:val="24"/>
+          <w:szCs w:val="24"/>
+        </w:rPr>
+        <w:t>nuevo diagnostico</w:t>
+      </w:r>
+      <w:r>
+        <w:rPr>
+          <w:sz w:val="24"/>
+          <w:szCs w:val="24"/>
+        </w:rPr>
+        <w:t xml:space="preserve"> a la historia de una mascota.</w:t>
+      </w:r>
+    </w:p>
+    <w:p>
+      <w:pPr>
+        <w:rPr>
+          <w:sz w:val="24"/>
+          <w:szCs w:val="24"/>
+        </w:rPr>
+      </w:pPr>
+      <w:r>
+        <w:rPr>
+          <w:sz w:val="24"/>
+          <w:szCs w:val="24"/>
+        </w:rPr>
+        <w:t>Entrada:  Nombre de la mascota.</w:t>
+      </w:r>
+    </w:p>
+    <w:p>
+      <w:pPr>
+        <w:rPr>
+          <w:sz w:val="24"/>
+          <w:szCs w:val="24"/>
+        </w:rPr>
+      </w:pPr>
+      <w:r>
+        <w:rPr>
+          <w:sz w:val="24"/>
+          <w:szCs w:val="24"/>
+        </w:rPr>
+        <w:t xml:space="preserve">Resultado: Se ha agregado </w:t>
+      </w:r>
+      <w:r>
+        <w:rPr>
+          <w:sz w:val="24"/>
+          <w:szCs w:val="24"/>
+        </w:rPr>
+        <w:t>el diagnostico</w:t>
+      </w:r>
+      <w:r>
+        <w:rPr>
+          <w:sz w:val="24"/>
+          <w:szCs w:val="24"/>
+        </w:rPr>
+        <w:t>.</w:t>
+      </w:r>
+    </w:p>
+    <w:p>
+      <w:pPr>
+        <w:rPr>
+          <w:sz w:val="24"/>
+          <w:szCs w:val="24"/>
+        </w:rPr>
+      </w:pPr>
+    </w:p>
+    <w:p>
+      <w:pPr>
+        <w:rPr>
+          <w:sz w:val="24"/>
+          <w:szCs w:val="24"/>
+        </w:rPr>
+      </w:pPr>
+      <w:r>
+        <w:rPr>
+          <w:sz w:val="24"/>
+          <w:szCs w:val="24"/>
+        </w:rPr>
+        <w:t>Nombre: R1</w:t>
+      </w:r>
+      <w:r>
+        <w:rPr>
+          <w:sz w:val="24"/>
+          <w:szCs w:val="24"/>
+        </w:rPr>
+        <w:t>1</w:t>
+      </w:r>
+      <w:r>
+        <w:rPr>
+          <w:sz w:val="24"/>
+          <w:szCs w:val="24"/>
+        </w:rPr>
+        <w:t xml:space="preserve">. </w:t>
+      </w:r>
+      <w:r>
+        <w:rPr>
+          <w:sz w:val="24"/>
+          <w:szCs w:val="24"/>
+        </w:rPr>
+        <w:t xml:space="preserve">Agregar un nuevo </w:t>
+      </w:r>
+      <w:r>
+        <w:rPr>
+          <w:sz w:val="24"/>
+          <w:szCs w:val="24"/>
+        </w:rPr>
+        <w:t>síntoma</w:t>
+      </w:r>
+      <w:r>
+        <w:rPr>
+          <w:sz w:val="24"/>
+          <w:szCs w:val="24"/>
+        </w:rPr>
+        <w:t xml:space="preserve"> a una mascota en hospitalización</w:t>
+      </w:r>
+    </w:p>
+    <w:p>
+      <w:pPr>
+        <w:rPr>
+          <w:sz w:val="24"/>
+          <w:szCs w:val="24"/>
+        </w:rPr>
+      </w:pPr>
+      <w:r>
+        <w:rPr>
+          <w:sz w:val="24"/>
+          <w:szCs w:val="24"/>
+        </w:rPr>
+        <w:t xml:space="preserve">Resumen: Permite agregar </w:t>
+      </w:r>
+      <w:r>
+        <w:rPr>
+          <w:sz w:val="24"/>
+          <w:szCs w:val="24"/>
+        </w:rPr>
+        <w:t>un nuevo síntoma</w:t>
+      </w:r>
+      <w:r>
+        <w:rPr>
+          <w:sz w:val="24"/>
+          <w:szCs w:val="24"/>
+        </w:rPr>
+        <w:t xml:space="preserve"> a la historia de una mascota.</w:t>
+      </w:r>
+    </w:p>
+    <w:p>
+      <w:pPr>
+        <w:rPr>
+          <w:sz w:val="24"/>
+          <w:szCs w:val="24"/>
+        </w:rPr>
+      </w:pPr>
+      <w:r>
+        <w:rPr>
+          <w:sz w:val="24"/>
+          <w:szCs w:val="24"/>
+        </w:rPr>
+        <w:t>Entrada:  Nombre de la mascota.</w:t>
+      </w:r>
+    </w:p>
+    <w:p>
+      <w:pPr>
+        <w:rPr>
+          <w:sz w:val="24"/>
+          <w:szCs w:val="24"/>
+        </w:rPr>
+      </w:pPr>
+      <w:r>
+        <w:rPr>
+          <w:sz w:val="24"/>
+          <w:szCs w:val="24"/>
+        </w:rPr>
+        <w:t xml:space="preserve">Resultado: Se ha agregado el </w:t>
+      </w:r>
+      <w:r>
+        <w:rPr>
+          <w:sz w:val="24"/>
+          <w:szCs w:val="24"/>
+        </w:rPr>
+        <w:t>síntoma</w:t>
+      </w:r>
+      <w:r>
+        <w:rPr>
+          <w:sz w:val="24"/>
+          <w:szCs w:val="24"/>
+        </w:rPr>
+        <w:t>.</w:t>
+      </w:r>
+    </w:p>
+    <w:p>
+      <w:pPr>
+        <w:rPr>
+          <w:sz w:val="24"/>
+          <w:szCs w:val="24"/>
+        </w:rPr>
+      </w:pPr>
+    </w:p>
+    <w:p>
+      <w:pPr>
+        <w:rPr>
+          <w:sz w:val="24"/>
+          <w:szCs w:val="24"/>
+        </w:rPr>
+      </w:pPr>
+      <w:r>
+        <w:rPr>
+          <w:sz w:val="24"/>
+          <w:szCs w:val="24"/>
+        </w:rPr>
+        <w:t>Nombre: R1</w:t>
+      </w:r>
+      <w:r>
+        <w:rPr>
+          <w:sz w:val="24"/>
+          <w:szCs w:val="24"/>
+        </w:rPr>
+        <w:t>2</w:t>
+      </w:r>
+      <w:r>
+        <w:rPr>
+          <w:sz w:val="24"/>
+          <w:szCs w:val="24"/>
+        </w:rPr>
+        <w:t xml:space="preserve">. </w:t>
+      </w:r>
+      <w:r>
+        <w:rPr>
+          <w:sz w:val="24"/>
+          <w:szCs w:val="24"/>
+        </w:rPr>
+        <w:t>Ver ingresos por cada servicio</w:t>
+      </w:r>
+    </w:p>
+    <w:p>
+      <w:pPr>
+        <w:rPr>
+          <w:sz w:val="24"/>
+          <w:szCs w:val="24"/>
+        </w:rPr>
+      </w:pPr>
+      <w:r>
+        <w:rPr>
+          <w:sz w:val="24"/>
+          <w:szCs w:val="24"/>
+        </w:rPr>
+        <w:t>Resumen: Permite</w:t>
+      </w:r>
+      <w:r>
+        <w:rPr>
+          <w:sz w:val="24"/>
+          <w:szCs w:val="24"/>
+        </w:rPr>
+        <w:t xml:space="preserve"> ver los ingresos de cada uno de los servicios</w:t>
+      </w:r>
+      <w:r>
+        <w:rPr>
+          <w:sz w:val="24"/>
+          <w:szCs w:val="24"/>
+        </w:rPr>
+        <w:t>.</w:t>
+      </w:r>
+    </w:p>
+    <w:p>
+      <w:pPr>
+        <w:rPr>
+          <w:sz w:val="24"/>
+          <w:szCs w:val="24"/>
+        </w:rPr>
+      </w:pPr>
+      <w:r>
+        <w:rPr>
+          <w:sz w:val="24"/>
+          <w:szCs w:val="24"/>
+        </w:rPr>
+        <w:t xml:space="preserve">Entrada:  </w:t>
+      </w:r>
+    </w:p>
+    <w:p>
+      <w:pPr>
+        <w:rPr>
+          <w:sz w:val="24"/>
+          <w:szCs w:val="24"/>
+        </w:rPr>
+      </w:pPr>
+      <w:r>
+        <w:rPr>
+          <w:sz w:val="24"/>
+          <w:szCs w:val="24"/>
+        </w:rPr>
+        <w:t>Resultado: Se</w:t>
+      </w:r>
+      <w:r>
+        <w:rPr>
+          <w:sz w:val="24"/>
+          <w:szCs w:val="24"/>
+        </w:rPr>
+        <w:t xml:space="preserve"> han mostrado los ingresos</w:t>
+      </w:r>
+      <w:r>
+        <w:rPr>
+          <w:sz w:val="24"/>
+          <w:szCs w:val="24"/>
+        </w:rPr>
+        <w:t>.</w:t>
+      </w:r>
+    </w:p>
+    <w:p>
+      <w:pPr>
+        <w:rPr>
+          <w:sz w:val="24"/>
+          <w:szCs w:val="24"/>
+        </w:rPr>
+      </w:pPr>
+    </w:p>
+    <w:p>
+      <w:pPr>
+        <w:rPr>
+          <w:sz w:val="24"/>
+          <w:szCs w:val="24"/>
+        </w:rPr>
+      </w:pPr>
+      <w:r>
+        <w:rPr>
+          <w:sz w:val="24"/>
+          <w:szCs w:val="24"/>
+        </w:rPr>
+        <w:t>Nombre: R1</w:t>
+      </w:r>
+      <w:r>
+        <w:rPr>
+          <w:sz w:val="24"/>
+          <w:szCs w:val="24"/>
+        </w:rPr>
+        <w:t>3</w:t>
+      </w:r>
+      <w:r>
+        <w:rPr>
+          <w:sz w:val="24"/>
+          <w:szCs w:val="24"/>
+        </w:rPr>
+        <w:t xml:space="preserve">. </w:t>
+      </w:r>
+      <w:r>
+        <w:rPr>
+          <w:sz w:val="24"/>
+          <w:szCs w:val="24"/>
+        </w:rPr>
+        <w:t xml:space="preserve">Ver ingresos por </w:t>
+      </w:r>
+      <w:r>
+        <w:rPr>
+          <w:sz w:val="24"/>
+          <w:szCs w:val="24"/>
+        </w:rPr>
+        <w:t>todos</w:t>
+      </w:r>
+      <w:r>
+        <w:rPr>
+          <w:sz w:val="24"/>
+          <w:szCs w:val="24"/>
+        </w:rPr>
+        <w:t xml:space="preserve"> </w:t>
+      </w:r>
+      <w:r>
+        <w:rPr>
+          <w:sz w:val="24"/>
+          <w:szCs w:val="24"/>
+        </w:rPr>
+        <w:t xml:space="preserve">los </w:t>
+      </w:r>
+      <w:r>
+        <w:rPr>
+          <w:sz w:val="24"/>
+          <w:szCs w:val="24"/>
+        </w:rPr>
+        <w:t>servicio</w:t>
+      </w:r>
+      <w:r>
+        <w:rPr>
+          <w:sz w:val="24"/>
+          <w:szCs w:val="24"/>
+        </w:rPr>
+        <w:t>s</w:t>
+      </w:r>
+    </w:p>
+    <w:p>
+      <w:pPr>
+        <w:rPr>
+          <w:sz w:val="24"/>
+          <w:szCs w:val="24"/>
+        </w:rPr>
+      </w:pPr>
+      <w:r>
+        <w:rPr>
+          <w:sz w:val="24"/>
+          <w:szCs w:val="24"/>
+        </w:rPr>
+        <w:t xml:space="preserve">Resumen: Permite ver los ingresos de </w:t>
+      </w:r>
+      <w:r>
+        <w:rPr>
+          <w:sz w:val="24"/>
+          <w:szCs w:val="24"/>
+        </w:rPr>
+        <w:t>todos</w:t>
+      </w:r>
+      <w:r>
+        <w:rPr>
+          <w:sz w:val="24"/>
+          <w:szCs w:val="24"/>
+        </w:rPr>
+        <w:t xml:space="preserve"> los servicios.</w:t>
+      </w:r>
+    </w:p>
+    <w:p>
+      <w:pPr>
+        <w:rPr>
+          <w:sz w:val="24"/>
+          <w:szCs w:val="24"/>
+        </w:rPr>
+      </w:pPr>
+      <w:r>
+        <w:rPr>
+          <w:sz w:val="24"/>
+          <w:szCs w:val="24"/>
+        </w:rPr>
+        <w:t xml:space="preserve">Entrada:  </w:t>
+      </w:r>
+    </w:p>
+    <w:p>
+      <w:pPr>
+        <w:rPr>
+          <w:sz w:val="24"/>
+          <w:szCs w:val="24"/>
+        </w:rPr>
+      </w:pPr>
+      <w:r>
+        <w:rPr>
+          <w:sz w:val="24"/>
+          <w:szCs w:val="24"/>
+        </w:rPr>
+        <w:t>Resultado: Se han mostrado los ingresos.</w:t>
+      </w:r>
+    </w:p>
+    <w:p>
+      <w:pPr>
+        <w:rPr>
+          <w:sz w:val="24"/>
+          <w:szCs w:val="24"/>
+        </w:rPr>
+      </w:pPr>
+    </w:p>
+    <w:p>
+      <w:pPr>
+        <w:rPr>
+          <w:sz w:val="24"/>
+          <w:szCs w:val="24"/>
+        </w:rPr>
+      </w:pPr>
+      <w:r>
+        <w:rPr>
+          <w:sz w:val="24"/>
+          <w:szCs w:val="24"/>
+        </w:rPr>
+        <w:t>Nombre: R1</w:t>
+      </w:r>
+      <w:r>
+        <w:rPr>
+          <w:sz w:val="24"/>
+          <w:szCs w:val="24"/>
+        </w:rPr>
+        <w:t>4</w:t>
+      </w:r>
+      <w:r>
+        <w:rPr>
+          <w:sz w:val="24"/>
+          <w:szCs w:val="24"/>
+        </w:rPr>
+        <w:t xml:space="preserve">. </w:t>
+      </w:r>
+      <w:r>
+        <w:rPr>
+          <w:sz w:val="24"/>
+          <w:szCs w:val="24"/>
+        </w:rPr>
+        <w:t>Agregar un nuevo servicio</w:t>
+      </w:r>
+    </w:p>
+    <w:p>
+      <w:pPr>
+        <w:rPr>
+          <w:sz w:val="24"/>
+          <w:szCs w:val="24"/>
+        </w:rPr>
+      </w:pPr>
+      <w:r>
+        <w:rPr>
+          <w:sz w:val="24"/>
+          <w:szCs w:val="24"/>
+        </w:rPr>
+        <w:t>Resumen:</w:t>
+      </w:r>
+      <w:r>
+        <w:rPr>
+          <w:sz w:val="24"/>
+          <w:szCs w:val="24"/>
+        </w:rPr>
+        <w:t xml:space="preserve"> Permite agregar un servicio con todas sus características</w:t>
+      </w:r>
+      <w:r>
+        <w:rPr>
+          <w:sz w:val="24"/>
+          <w:szCs w:val="24"/>
+        </w:rPr>
+        <w:t>.</w:t>
+      </w:r>
+    </w:p>
+    <w:p>
+      <w:pPr>
+        <w:rPr>
+          <w:sz w:val="24"/>
+          <w:szCs w:val="24"/>
+        </w:rPr>
+      </w:pPr>
+      <w:r>
+        <w:rPr>
+          <w:sz w:val="24"/>
+          <w:szCs w:val="24"/>
+        </w:rPr>
+        <w:t xml:space="preserve">Entrada:  </w:t>
+      </w:r>
+      <w:r>
+        <w:rPr>
+          <w:sz w:val="24"/>
+          <w:szCs w:val="24"/>
+        </w:rPr>
+        <w:t>El nuevo servicio con todas sus características</w:t>
+      </w:r>
+    </w:p>
+    <w:p>
+      <w:pPr>
+        <w:rPr>
+          <w:sz w:val="24"/>
+          <w:szCs w:val="24"/>
+        </w:rPr>
+      </w:pPr>
+      <w:r>
+        <w:rPr>
+          <w:sz w:val="24"/>
+          <w:szCs w:val="24"/>
+        </w:rPr>
+        <w:t>Resultado:</w:t>
+      </w:r>
+      <w:r>
+        <w:rPr>
+          <w:sz w:val="24"/>
+          <w:szCs w:val="24"/>
+        </w:rPr>
+        <w:t xml:space="preserve"> Se ha agregado el servicio</w:t>
+      </w:r>
+      <w:r>
+        <w:rPr>
+          <w:sz w:val="24"/>
+          <w:szCs w:val="24"/>
+        </w:rPr>
+        <w:t>.</w:t>
+      </w:r>
+    </w:p>
+    <w:p>
+      <w:pPr>
+        <w:rPr>
+          <w:sz w:val="24"/>
+          <w:szCs w:val="24"/>
+        </w:rPr>
+      </w:pPr>
+    </w:p>
+    <w:p>
+      <w:pPr>
+        <w:rPr>
+          <w:sz w:val="24"/>
+          <w:szCs w:val="24"/>
+        </w:rPr>
+      </w:pPr>
+      <w:r>
+        <w:rPr>
+          <w:sz w:val="24"/>
+          <w:szCs w:val="24"/>
+        </w:rPr>
+        <w:t>Nombre: R1</w:t>
+      </w:r>
+      <w:r>
+        <w:rPr>
+          <w:sz w:val="24"/>
+          <w:szCs w:val="24"/>
+        </w:rPr>
+        <w:t>5</w:t>
+      </w:r>
+      <w:r>
+        <w:rPr>
+          <w:sz w:val="24"/>
+          <w:szCs w:val="24"/>
+        </w:rPr>
+        <w:t xml:space="preserve">. </w:t>
+      </w:r>
+      <w:r>
+        <w:rPr>
+          <w:sz w:val="24"/>
+          <w:szCs w:val="24"/>
+        </w:rPr>
+        <w:t>Ver promedio de ingresos por cada servicio</w:t>
+      </w:r>
+    </w:p>
+    <w:p>
+      <w:pPr>
+        <w:rPr>
+          <w:sz w:val="24"/>
+          <w:szCs w:val="24"/>
+        </w:rPr>
+      </w:pPr>
+      <w:r>
+        <w:rPr>
+          <w:sz w:val="24"/>
+          <w:szCs w:val="24"/>
+        </w:rPr>
+        <w:lastRenderedPageBreak/>
+        <w:t xml:space="preserve">Resumen: Permite ver </w:t>
+      </w:r>
+      <w:r>
+        <w:rPr>
+          <w:sz w:val="24"/>
+          <w:szCs w:val="24"/>
+        </w:rPr>
+        <w:t xml:space="preserve">el promedio de </w:t>
+      </w:r>
+      <w:r>
+        <w:rPr>
+          <w:sz w:val="24"/>
+          <w:szCs w:val="24"/>
+        </w:rPr>
+        <w:t>los ingresos de cada uno de los servicios.</w:t>
+      </w:r>
+    </w:p>
+    <w:p>
+      <w:pPr>
+        <w:rPr>
+          <w:sz w:val="24"/>
+          <w:szCs w:val="24"/>
+        </w:rPr>
+      </w:pPr>
+      <w:r>
+        <w:rPr>
+          <w:sz w:val="24"/>
+          <w:szCs w:val="24"/>
+        </w:rPr>
+        <w:t xml:space="preserve">Entrada:  </w:t>
+      </w:r>
+    </w:p>
+    <w:p>
+      <w:pPr>
+        <w:rPr>
+          <w:sz w:val="24"/>
+          <w:szCs w:val="24"/>
+        </w:rPr>
+      </w:pPr>
+      <w:r>
+        <w:rPr>
+          <w:sz w:val="24"/>
+          <w:szCs w:val="24"/>
+        </w:rPr>
+        <w:t>Resultado: Se ha</w:t>
+      </w:r>
+      <w:r>
+        <w:rPr>
+          <w:sz w:val="24"/>
+          <w:szCs w:val="24"/>
+        </w:rPr>
+        <w:t xml:space="preserve"> </w:t>
+      </w:r>
+      <w:r>
+        <w:rPr>
+          <w:sz w:val="24"/>
+          <w:szCs w:val="24"/>
+        </w:rPr>
+        <w:t xml:space="preserve">mostrado </w:t>
+      </w:r>
+      <w:r>
+        <w:rPr>
+          <w:sz w:val="24"/>
+          <w:szCs w:val="24"/>
+        </w:rPr>
+        <w:t xml:space="preserve">el promedio de </w:t>
       </w:r>
       <w:bookmarkStart w:id="0" w:name="_GoBack"/>
       <w:bookmarkEnd w:id="0"/>
+      <w:r>
+        <w:rPr>
+          <w:sz w:val="24"/>
+          <w:szCs w:val="24"/>
+        </w:rPr>
+        <w:t>los ingresos.</w:t>
+      </w:r>
+    </w:p>
+    <w:p>
+      <w:pPr>
+        <w:rPr>
+          <w:sz w:val="24"/>
+          <w:szCs w:val="24"/>
+        </w:rPr>
+      </w:pPr>
+    </w:p>
+    <w:p>
+      <w:pPr>
+        <w:rPr>
+          <w:sz w:val="24"/>
+          <w:szCs w:val="24"/>
+        </w:rPr>
+      </w:pPr>
+    </w:p>
+    <w:p>
+      <w:pPr>
+        <w:rPr>
+          <w:sz w:val="24"/>
+          <w:szCs w:val="24"/>
+        </w:rPr>
+      </w:pPr>
+    </w:p>
+    <w:p>
+      <w:pPr>
+        <w:rPr>
+          <w:sz w:val="24"/>
+          <w:szCs w:val="24"/>
+        </w:rPr>
+      </w:pPr>
+    </w:p>
+    <w:p>
+      <w:pPr>
+        <w:rPr>
+          <w:sz w:val="24"/>
+          <w:szCs w:val="24"/>
+        </w:rPr>
+      </w:pPr>
+    </w:p>
+    <w:p>
+      <w:pPr>
+        <w:rPr>
+          <w:sz w:val="24"/>
+          <w:szCs w:val="24"/>
+        </w:rPr>
+      </w:pPr>
+    </w:p>
+    <w:p>
+      <w:pPr>
+        <w:rPr>
+          <w:sz w:val="24"/>
+          <w:szCs w:val="24"/>
+        </w:rPr>
+      </w:pPr>
     </w:p>
     <w:p>
       <w:pPr>
@@ -511,7 +1899,7 @@
       </w:pPr>
     </w:pPrDefault>
   </w:docDefaults>
-  <w:latentStyles w:defLockedState="0" w:defUIPriority="99" w:defSemiHidden="0" w:defUnhideWhenUsed="0" w:defQFormat="0" w:count="375">
+  <w:latentStyles w:defLockedState="0" w:defUIPriority="99" w:defSemiHidden="0" w:defUnhideWhenUsed="0" w:defQFormat="0" w:count="376">
     <w:lsdException w:name="Normal" w:uiPriority="0" w:qFormat="1"/>
     <w:lsdException w:name="heading 1" w:uiPriority="9" w:qFormat="1"/>
     <w:lsdException w:name="heading 2" w:semiHidden="1" w:uiPriority="9" w:unhideWhenUsed="1" w:qFormat="1"/>
@@ -617,7 +2005,6 @@
     <w:lsdException w:name="HTML Sample" w:semiHidden="1" w:unhideWhenUsed="1"/>
     <w:lsdException w:name="HTML Typewriter" w:semiHidden="1" w:unhideWhenUsed="1"/>
     <w:lsdException w:name="HTML Variable" w:semiHidden="1" w:unhideWhenUsed="1"/>
-    <w:lsdException w:name="Normal Table" w:semiHidden="1" w:unhideWhenUsed="1"/>
     <w:lsdException w:name="annotation subject" w:semiHidden="1" w:unhideWhenUsed="1"/>
     <w:lsdException w:name="No List" w:semiHidden="1" w:unhideWhenUsed="1"/>
     <w:lsdException w:name="Outline List 1" w:semiHidden="1" w:unhideWhenUsed="1"/>
@@ -664,10 +2051,8 @@
     <w:lsdException w:name="Table Subtle 2" w:semiHidden="1" w:unhideWhenUsed="1"/>
     <w:lsdException w:name="Table Web 1" w:semiHidden="1" w:unhideWhenUsed="1"/>
     <w:lsdException w:name="Table Web 2" w:semiHidden="1" w:unhideWhenUsed="1"/>
-    <w:lsdException w:name="Table Web 3" w:semiHidden="1" w:unhideWhenUsed="1"/>
     <w:lsdException w:name="Balloon Text" w:semiHidden="1" w:unhideWhenUsed="1"/>
     <w:lsdException w:name="Table Grid" w:uiPriority="39"/>
-    <w:lsdException w:name="Table Theme" w:semiHidden="1" w:unhideWhenUsed="1"/>
     <w:lsdException w:name="Placeholder Text" w:semiHidden="1"/>
     <w:lsdException w:name="No Spacing" w:uiPriority="1" w:qFormat="1"/>
     <w:lsdException w:name="Light Shading" w:uiPriority="60"/>
@@ -887,6 +2272,7 @@
     <w:lsdException w:name="Smart Hyperlink" w:semiHidden="1" w:unhideWhenUsed="1"/>
     <w:lsdException w:name="Hashtag" w:semiHidden="1" w:unhideWhenUsed="1"/>
     <w:lsdException w:name="Unresolved Mention" w:semiHidden="1" w:unhideWhenUsed="1"/>
+    <w:lsdException w:name="Smart Link" w:semiHidden="1" w:unhideWhenUsed="1"/>
   </w:latentStyles>
   <w:style w:type="paragraph" w:default="1" w:styleId="Normal">
     <w:name w:val="Normal"/>
